--- a/php学习/laraver/模型基本操作.docx
+++ b/php学习/laraver/模型基本操作.docx
@@ -452,67 +452,76 @@
         </w:rPr>
         <w:t>protected $guarded = []</w:t>
       </w:r>
+    </w:p>
+    <w:p>
+      <w:pPr>
+        <w:ind w:left="0" w:leftChars="0" w:firstLine="0" w:firstLineChars="0"/>
+        <w:rPr>
+          <w:rFonts w:hint="eastAsia"/>
+          <w:sz w:val="32"/>
+          <w:szCs w:val="32"/>
+          <w:lang w:val="en-US" w:eastAsia="zh-CN"/>
+        </w:rPr>
+      </w:pPr>
+      <w:r>
+        <w:rPr>
+          <w:rFonts w:hint="eastAsia"/>
+          <w:sz w:val="32"/>
+          <w:szCs w:val="32"/>
+          <w:lang w:val="en-US" w:eastAsia="zh-CN"/>
+        </w:rPr>
+        <w:t xml:space="preserve">查询所有 </w:t>
+      </w:r>
+    </w:p>
+    <w:p>
+      <w:pPr>
+        <w:ind w:left="0" w:leftChars="0" w:firstLine="0" w:firstLineChars="0"/>
+        <w:rPr>
+          <w:rFonts w:hint="eastAsia"/>
+          <w:sz w:val="32"/>
+          <w:szCs w:val="32"/>
+          <w:lang w:val="en-US" w:eastAsia="zh-CN"/>
+        </w:rPr>
+      </w:pPr>
+      <w:r>
+        <w:rPr>
+          <w:rFonts w:hint="eastAsia"/>
+          <w:sz w:val="32"/>
+          <w:szCs w:val="32"/>
+          <w:lang w:val="en-US" w:eastAsia="zh-CN"/>
+        </w:rPr>
+        <w:t xml:space="preserve">       $student = Student::all();</w:t>
+      </w:r>
+    </w:p>
+    <w:p>
+      <w:pPr>
+        <w:ind w:left="0" w:leftChars="0" w:firstLine="0" w:firstLineChars="0"/>
+        <w:rPr>
+          <w:rFonts w:hint="eastAsia"/>
+          <w:sz w:val="32"/>
+          <w:szCs w:val="32"/>
+          <w:lang w:val="en-US" w:eastAsia="zh-CN"/>
+        </w:rPr>
+      </w:pPr>
+      <w:r>
+        <w:rPr>
+          <w:rFonts w:hint="eastAsia"/>
+          <w:sz w:val="32"/>
+          <w:szCs w:val="32"/>
+          <w:lang w:val="en-US" w:eastAsia="zh-CN"/>
+        </w:rPr>
+        <w:t xml:space="preserve">       Student::</w:t>
+      </w:r>
       <w:bookmarkStart w:id="0" w:name="_GoBack"/>
       <w:bookmarkEnd w:id="0"/>
-    </w:p>
-    <w:p>
-      <w:pPr>
-        <w:ind w:left="0" w:leftChars="0" w:firstLine="0" w:firstLineChars="0"/>
-        <w:rPr>
-          <w:rFonts w:hint="eastAsia"/>
-          <w:sz w:val="32"/>
-          <w:szCs w:val="32"/>
-          <w:lang w:val="en-US" w:eastAsia="zh-CN"/>
-        </w:rPr>
-      </w:pPr>
-      <w:r>
-        <w:rPr>
-          <w:rFonts w:hint="eastAsia"/>
-          <w:sz w:val="32"/>
-          <w:szCs w:val="32"/>
-          <w:lang w:val="en-US" w:eastAsia="zh-CN"/>
-        </w:rPr>
-        <w:t xml:space="preserve">查询所有 </w:t>
-      </w:r>
-    </w:p>
-    <w:p>
-      <w:pPr>
-        <w:ind w:left="0" w:leftChars="0" w:firstLine="0" w:firstLineChars="0"/>
-        <w:rPr>
-          <w:rFonts w:hint="eastAsia"/>
-          <w:sz w:val="32"/>
-          <w:szCs w:val="32"/>
-          <w:lang w:val="en-US" w:eastAsia="zh-CN"/>
-        </w:rPr>
-      </w:pPr>
-      <w:r>
-        <w:rPr>
-          <w:rFonts w:hint="eastAsia"/>
-          <w:sz w:val="32"/>
-          <w:szCs w:val="32"/>
-          <w:lang w:val="en-US" w:eastAsia="zh-CN"/>
-        </w:rPr>
-        <w:t xml:space="preserve">       $student = Student::all();</w:t>
-      </w:r>
-    </w:p>
-    <w:p>
-      <w:pPr>
-        <w:ind w:left="0" w:leftChars="0" w:firstLine="0" w:firstLineChars="0"/>
-        <w:rPr>
-          <w:rFonts w:hint="eastAsia"/>
-          <w:sz w:val="32"/>
-          <w:szCs w:val="32"/>
-          <w:lang w:val="en-US" w:eastAsia="zh-CN"/>
-        </w:rPr>
-      </w:pPr>
-      <w:r>
-        <w:rPr>
-          <w:rFonts w:hint="eastAsia"/>
-          <w:sz w:val="32"/>
-          <w:szCs w:val="32"/>
-          <w:lang w:val="en-US" w:eastAsia="zh-CN"/>
-        </w:rPr>
-        <w:t xml:space="preserve">       Student;;find(1001);</w:t>
+      <w:r>
+        <w:rPr>
+          <w:rFonts w:hint="eastAsia"/>
+          <w:sz w:val="32"/>
+          <w:szCs w:val="32"/>
+          <w:lang w:val="en-US" w:eastAsia="zh-CN"/>
+        </w:rPr>
+        <w:t>find(1001);</w:t>
       </w:r>
     </w:p>
     <w:p>
